--- a/module1/Thuc_Hanh/Thuật toán chuyển đổi nhiệt độ.docx
+++ b/module1/Thuc_Hanh/Thuật toán chuyển đổi nhiệt độ.docx
@@ -189,6 +189,248 @@
         <mc:AlternateContent>
           <mc:Choice Requires="wps">
             <w:drawing>
+              <wp:anchor distT="0" distB="0" distL="114300" distR="114300" simplePos="0" relativeHeight="251682816" behindDoc="0" locked="0" layoutInCell="1" allowOverlap="1" wp14:anchorId="3DF80539" wp14:editId="6EED3206">
+                <wp:simplePos x="0" y="0"/>
+                <wp:positionH relativeFrom="page">
+                  <wp:align>center</wp:align>
+                </wp:positionH>
+                <wp:positionV relativeFrom="paragraph">
+                  <wp:posOffset>3578564</wp:posOffset>
+                </wp:positionV>
+                <wp:extent cx="2179674" cy="701749"/>
+                <wp:effectExtent l="19050" t="0" r="30480" b="22225"/>
+                <wp:wrapNone/>
+                <wp:docPr id="3" name="Flowchart: Data 3"/>
+                <wp:cNvGraphicFramePr/>
+                <a:graphic xmlns:a="http://schemas.openxmlformats.org/drawingml/2006/main">
+                  <a:graphicData uri="http://schemas.microsoft.com/office/word/2010/wordprocessingShape">
+                    <wps:wsp>
+                      <wps:cNvSpPr/>
+                      <wps:spPr>
+                        <a:xfrm>
+                          <a:off x="0" y="0"/>
+                          <a:ext cx="2179674" cy="701749"/>
+                        </a:xfrm>
+                        <a:prstGeom prst="flowChartInputOutput">
+                          <a:avLst/>
+                        </a:prstGeom>
+                      </wps:spPr>
+                      <wps:style>
+                        <a:lnRef idx="2">
+                          <a:schemeClr val="accent6"/>
+                        </a:lnRef>
+                        <a:fillRef idx="1">
+                          <a:schemeClr val="lt1"/>
+                        </a:fillRef>
+                        <a:effectRef idx="0">
+                          <a:schemeClr val="accent6"/>
+                        </a:effectRef>
+                        <a:fontRef idx="minor">
+                          <a:schemeClr val="dk1"/>
+                        </a:fontRef>
+                      </wps:style>
+                      <wps:txbx>
+                        <w:txbxContent>
+                          <w:p>
+                            <w:pPr>
+                              <w:jc w:val="center"/>
+                            </w:pPr>
+                          </w:p>
+                          <w:p>
+                            <w:pPr>
+                              <w:jc w:val="center"/>
+                            </w:pPr>
+                            <w:r>
+                              <w:t>Display C</w:t>
+                            </w:r>
+                          </w:p>
+                          <w:p>
+                            <w:pPr>
+                              <w:jc w:val="center"/>
+                            </w:pPr>
+                          </w:p>
+                          <w:p>
+                            <w:pPr>
+                              <w:jc w:val="center"/>
+                            </w:pPr>
+                          </w:p>
+                        </w:txbxContent>
+                      </wps:txbx>
+                      <wps:bodyPr rot="0" spcFirstLastPara="0" vertOverflow="overflow" horzOverflow="overflow" vert="horz" wrap="square" lIns="91440" tIns="45720" rIns="91440" bIns="45720" numCol="1" spcCol="0" rtlCol="0" fromWordArt="0" anchor="ctr" anchorCtr="0" forceAA="0" compatLnSpc="1">
+                        <a:prstTxWarp prst="textNoShape">
+                          <a:avLst/>
+                        </a:prstTxWarp>
+                        <a:noAutofit/>
+                      </wps:bodyPr>
+                    </wps:wsp>
+                  </a:graphicData>
+                </a:graphic>
+              </wp:anchor>
+            </w:drawing>
+          </mc:Choice>
+          <mc:Fallback>
+            <w:pict>
+              <v:shapetype w14:anchorId="3DF80539" id="_x0000_t111" coordsize="21600,21600" o:spt="111" path="m4321,l21600,,17204,21600,,21600xe">
+                <v:stroke joinstyle="miter"/>
+                <v:path gradientshapeok="t" o:connecttype="custom" o:connectlocs="12961,0;10800,0;2161,10800;8602,21600;10800,21600;19402,10800" textboxrect="4321,0,17204,21600"/>
+              </v:shapetype>
+              <v:shape id="Flowchart: Data 3" o:spid="_x0000_s1027" type="#_x0000_t111" style="position:absolute;left:0;text-align:left;margin-left:0;margin-top:281.8pt;width:171.65pt;height:55.25pt;z-index:251682816;visibility:visible;mso-wrap-style:square;mso-wrap-distance-left:9pt;mso-wrap-distance-top:0;mso-wrap-distance-right:9pt;mso-wrap-distance-bottom:0;mso-position-horizontal:center;mso-position-horizontal-relative:page;mso-position-vertical:absolute;mso-position-vertical-relative:text;v-text-anchor:middle" o:gfxdata="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" fillcolor="white [3201]" strokecolor="#70ad47 [3209]" strokeweight="1pt">
+                <v:textbox>
+                  <w:txbxContent>
+                    <w:p>
+                      <w:pPr>
+                        <w:jc w:val="center"/>
+                      </w:pPr>
+                    </w:p>
+                    <w:p>
+                      <w:pPr>
+                        <w:jc w:val="center"/>
+                      </w:pPr>
+                      <w:r>
+                        <w:t>Display C</w:t>
+                      </w:r>
+                    </w:p>
+                    <w:p>
+                      <w:pPr>
+                        <w:jc w:val="center"/>
+                      </w:pPr>
+                    </w:p>
+                    <w:p>
+                      <w:pPr>
+                        <w:jc w:val="center"/>
+                      </w:pPr>
+                    </w:p>
+                  </w:txbxContent>
+                </v:textbox>
+                <w10:wrap anchorx="page"/>
+              </v:shape>
+            </w:pict>
+          </mc:Fallback>
+        </mc:AlternateContent>
+      </w:r>
+      <w:r>
+        <w:rPr>
+          <w:noProof/>
+        </w:rPr>
+        <mc:AlternateContent>
+          <mc:Choice Requires="wps">
+            <w:drawing>
+              <wp:anchor distT="0" distB="0" distL="114300" distR="114300" simplePos="0" relativeHeight="251680768" behindDoc="0" locked="0" layoutInCell="1" allowOverlap="1" wp14:anchorId="058F10B5" wp14:editId="5C80B30A">
+                <wp:simplePos x="0" y="0"/>
+                <wp:positionH relativeFrom="page">
+                  <wp:align>center</wp:align>
+                </wp:positionH>
+                <wp:positionV relativeFrom="paragraph">
+                  <wp:posOffset>857117</wp:posOffset>
+                </wp:positionV>
+                <wp:extent cx="2179674" cy="701749"/>
+                <wp:effectExtent l="19050" t="0" r="30480" b="22225"/>
+                <wp:wrapNone/>
+                <wp:docPr id="1" name="Flowchart: Data 1"/>
+                <wp:cNvGraphicFramePr/>
+                <a:graphic xmlns:a="http://schemas.openxmlformats.org/drawingml/2006/main">
+                  <a:graphicData uri="http://schemas.microsoft.com/office/word/2010/wordprocessingShape">
+                    <wps:wsp>
+                      <wps:cNvSpPr/>
+                      <wps:spPr>
+                        <a:xfrm>
+                          <a:off x="0" y="0"/>
+                          <a:ext cx="2179674" cy="701749"/>
+                        </a:xfrm>
+                        <a:prstGeom prst="flowChartInputOutput">
+                          <a:avLst/>
+                        </a:prstGeom>
+                      </wps:spPr>
+                      <wps:style>
+                        <a:lnRef idx="2">
+                          <a:schemeClr val="accent6"/>
+                        </a:lnRef>
+                        <a:fillRef idx="1">
+                          <a:schemeClr val="lt1"/>
+                        </a:fillRef>
+                        <a:effectRef idx="0">
+                          <a:schemeClr val="accent6"/>
+                        </a:effectRef>
+                        <a:fontRef idx="minor">
+                          <a:schemeClr val="dk1"/>
+                        </a:fontRef>
+                      </wps:style>
+                      <wps:txbx>
+                        <w:txbxContent>
+                          <w:p>
+                            <w:pPr>
+                              <w:jc w:val="center"/>
+                            </w:pPr>
+                          </w:p>
+                          <w:p>
+                            <w:pPr>
+                              <w:jc w:val="center"/>
+                            </w:pPr>
+                            <w:proofErr w:type="gramStart"/>
+                            <w:r>
+                              <w:t>Input  C</w:t>
+                            </w:r>
+                            <w:proofErr w:type="gramEnd"/>
+                          </w:p>
+                          <w:p>
+                            <w:pPr>
+                              <w:jc w:val="center"/>
+                            </w:pPr>
+                          </w:p>
+                        </w:txbxContent>
+                      </wps:txbx>
+                      <wps:bodyPr rot="0" spcFirstLastPara="0" vertOverflow="overflow" horzOverflow="overflow" vert="horz" wrap="square" lIns="91440" tIns="45720" rIns="91440" bIns="45720" numCol="1" spcCol="0" rtlCol="0" fromWordArt="0" anchor="ctr" anchorCtr="0" forceAA="0" compatLnSpc="1">
+                        <a:prstTxWarp prst="textNoShape">
+                          <a:avLst/>
+                        </a:prstTxWarp>
+                        <a:noAutofit/>
+                      </wps:bodyPr>
+                    </wps:wsp>
+                  </a:graphicData>
+                </a:graphic>
+              </wp:anchor>
+            </w:drawing>
+          </mc:Choice>
+          <mc:Fallback>
+            <w:pict>
+              <v:shape w14:anchorId="058F10B5" id="Flowchart: Data 1" o:spid="_x0000_s1028" type="#_x0000_t111" style="position:absolute;left:0;text-align:left;margin-left:0;margin-top:67.5pt;width:171.65pt;height:55.25pt;z-index:251680768;visibility:visible;mso-wrap-style:square;mso-wrap-distance-left:9pt;mso-wrap-distance-top:0;mso-wrap-distance-right:9pt;mso-wrap-distance-bottom:0;mso-position-horizontal:center;mso-position-horizontal-relative:page;mso-position-vertical:absolute;mso-position-vertical-relative:text;v-text-anchor:middle" o:gfxdata="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" fillcolor="white [3201]" strokecolor="#70ad47 [3209]" strokeweight="1pt">
+                <v:textbox>
+                  <w:txbxContent>
+                    <w:p>
+                      <w:pPr>
+                        <w:jc w:val="center"/>
+                      </w:pPr>
+                    </w:p>
+                    <w:p>
+                      <w:pPr>
+                        <w:jc w:val="center"/>
+                      </w:pPr>
+                      <w:proofErr w:type="gramStart"/>
+                      <w:r>
+                        <w:t>Input  C</w:t>
+                      </w:r>
+                      <w:proofErr w:type="gramEnd"/>
+                    </w:p>
+                    <w:p>
+                      <w:pPr>
+                        <w:jc w:val="center"/>
+                      </w:pPr>
+                    </w:p>
+                  </w:txbxContent>
+                </v:textbox>
+                <w10:wrap anchorx="page"/>
+              </v:shape>
+            </w:pict>
+          </mc:Fallback>
+        </mc:AlternateContent>
+      </w:r>
+      <w:r>
+        <w:rPr>
+          <w:noProof/>
+        </w:rPr>
+        <mc:AlternateContent>
+          <mc:Choice Requires="wps">
+            <w:drawing>
               <wp:anchor distT="0" distB="0" distL="114300" distR="114300" simplePos="0" relativeHeight="251664384" behindDoc="0" locked="0" layoutInCell="1" allowOverlap="1" wp14:anchorId="6CF34BDA" wp14:editId="4CB1D14C">
                 <wp:simplePos x="0" y="0"/>
                 <wp:positionH relativeFrom="page">
@@ -487,110 +729,6 @@
         <mc:AlternateContent>
           <mc:Choice Requires="wps">
             <w:drawing>
-              <wp:anchor distT="0" distB="0" distL="114300" distR="114300" simplePos="0" relativeHeight="251662336" behindDoc="0" locked="0" layoutInCell="1" allowOverlap="1" wp14:anchorId="3AE18083" wp14:editId="780BE519">
-                <wp:simplePos x="0" y="0"/>
-                <wp:positionH relativeFrom="page">
-                  <wp:align>center</wp:align>
-                </wp:positionH>
-                <wp:positionV relativeFrom="paragraph">
-                  <wp:posOffset>3523615</wp:posOffset>
-                </wp:positionV>
-                <wp:extent cx="1647825" cy="771525"/>
-                <wp:effectExtent l="0" t="0" r="28575" b="28575"/>
-                <wp:wrapNone/>
-                <wp:docPr id="9" name="Round Diagonal Corner Rectangle 9"/>
-                <wp:cNvGraphicFramePr/>
-                <a:graphic xmlns:a="http://schemas.openxmlformats.org/drawingml/2006/main">
-                  <a:graphicData uri="http://schemas.microsoft.com/office/word/2010/wordprocessingShape">
-                    <wps:wsp>
-                      <wps:cNvSpPr/>
-                      <wps:spPr>
-                        <a:xfrm>
-                          <a:off x="0" y="0"/>
-                          <a:ext cx="1647825" cy="771525"/>
-                        </a:xfrm>
-                        <a:prstGeom prst="round2DiagRect">
-                          <a:avLst>
-                            <a:gd name="adj1" fmla="val 50000"/>
-                            <a:gd name="adj2" fmla="val 0"/>
-                          </a:avLst>
-                        </a:prstGeom>
-                      </wps:spPr>
-                      <wps:style>
-                        <a:lnRef idx="2">
-                          <a:schemeClr val="accent6"/>
-                        </a:lnRef>
-                        <a:fillRef idx="1">
-                          <a:schemeClr val="lt1"/>
-                        </a:fillRef>
-                        <a:effectRef idx="0">
-                          <a:schemeClr val="accent6"/>
-                        </a:effectRef>
-                        <a:fontRef idx="minor">
-                          <a:schemeClr val="dk1"/>
-                        </a:fontRef>
-                      </wps:style>
-                      <wps:txbx>
-                        <w:txbxContent>
-                          <w:p>
-                            <w:pPr>
-                              <w:jc w:val="center"/>
-                            </w:pPr>
-                            <w:r>
-                              <w:t>Display C</w:t>
-                            </w:r>
-                          </w:p>
-                        </w:txbxContent>
-                      </wps:txbx>
-                      <wps:bodyPr rot="0" spcFirstLastPara="0" vertOverflow="overflow" horzOverflow="overflow" vert="horz" wrap="square" lIns="91440" tIns="45720" rIns="91440" bIns="45720" numCol="1" spcCol="0" rtlCol="0" fromWordArt="0" anchor="ctr" anchorCtr="0" forceAA="0" compatLnSpc="1">
-                        <a:prstTxWarp prst="textNoShape">
-                          <a:avLst/>
-                        </a:prstTxWarp>
-                        <a:noAutofit/>
-                      </wps:bodyPr>
-                    </wps:wsp>
-                  </a:graphicData>
-                </a:graphic>
-                <wp14:sizeRelH relativeFrom="margin">
-                  <wp14:pctWidth>0</wp14:pctWidth>
-                </wp14:sizeRelH>
-                <wp14:sizeRelV relativeFrom="margin">
-                  <wp14:pctHeight>0</wp14:pctHeight>
-                </wp14:sizeRelV>
-              </wp:anchor>
-            </w:drawing>
-          </mc:Choice>
-          <mc:Fallback>
-            <w:pict>
-              <v:shape w14:anchorId="3AE18083" id="Round Diagonal Corner Rectangle 9" o:spid="_x0000_s1028" style="position:absolute;left:0;text-align:left;margin-left:0;margin-top:277.45pt;width:129.75pt;height:60.75pt;z-index:251662336;visibility:visible;mso-wrap-style:square;mso-width-percent:0;mso-height-percent:0;mso-wrap-distance-left:9pt;mso-wrap-distance-top:0;mso-wrap-distance-right:9pt;mso-wrap-distance-bottom:0;mso-position-horizontal:center;mso-position-horizontal-relative:page;mso-position-vertical:absolute;mso-position-vertical-relative:text;mso-width-percent:0;mso-height-percent:0;mso-width-relative:margin;mso-height-relative:margin;v-text-anchor:middle" coordsize="1647825,771525" o:spt="100" o:gfxdata="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" adj="-11796480,,5400" path="m385763,l1647825,r,l1647825,385763v,213051,-172712,385763,-385763,385763l,771525r,l,385763c,172712,172712,,385763,xe" fillcolor="white [3201]" strokecolor="#70ad47 [3209]" strokeweight="1pt">
-                <v:stroke joinstyle="miter"/>
-                <v:formulas/>
-                <v:path arrowok="t" o:connecttype="custom" o:connectlocs="385763,0;1647825,0;1647825,0;1647825,385763;1262062,771526;0,771525;0,771525;0,385763;385763,0" o:connectangles="0,0,0,0,0,0,0,0,0" textboxrect="0,0,1647825,771525"/>
-                <v:textbox>
-                  <w:txbxContent>
-                    <w:p>
-                      <w:pPr>
-                        <w:jc w:val="center"/>
-                      </w:pPr>
-                      <w:r>
-                        <w:t>Display C</w:t>
-                      </w:r>
-                    </w:p>
-                  </w:txbxContent>
-                </v:textbox>
-                <w10:wrap anchorx="page"/>
-              </v:shape>
-            </w:pict>
-          </mc:Fallback>
-        </mc:AlternateContent>
-      </w:r>
-      <w:r>
-        <w:rPr>
-          <w:noProof/>
-        </w:rPr>
-        <mc:AlternateContent>
-          <mc:Choice Requires="wps">
-            <w:drawing>
               <wp:anchor distT="0" distB="0" distL="114300" distR="114300" simplePos="0" relativeHeight="251677696" behindDoc="0" locked="0" layoutInCell="1" allowOverlap="1" wp14:anchorId="7B60E32B" wp14:editId="4EF7E8D3">
                 <wp:simplePos x="0" y="0"/>
                 <wp:positionH relativeFrom="page">
@@ -643,7 +781,11 @@
           </mc:Choice>
           <mc:Fallback>
             <w:pict>
-              <v:shape w14:anchorId="26C73130" id="Straight Arrow Connector 23" o:spid="_x0000_s1026" type="#_x0000_t32" style="position:absolute;margin-left:0;margin-top:251.95pt;width:0;height:26.25pt;z-index:251677696;visibility:visible;mso-wrap-style:square;mso-wrap-distance-left:9pt;mso-wrap-distance-top:0;mso-wrap-distance-right:9pt;mso-wrap-distance-bottom:0;mso-position-horizontal:center;mso-position-horizontal-relative:page;mso-position-vertical:absolute;mso-position-vertical-relative:text" o:gfxdata="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" strokecolor="black [3200]" strokeweight=".5pt">
+              <v:shapetype w14:anchorId="6D8BEE4C" id="_x0000_t32" coordsize="21600,21600" o:spt="32" o:oned="t" path="m,l21600,21600e" filled="f">
+                <v:path arrowok="t" fillok="f" o:connecttype="none"/>
+                <o:lock v:ext="edit" shapetype="t"/>
+              </v:shapetype>
+              <v:shape id="Straight Arrow Connector 23" o:spid="_x0000_s1026" type="#_x0000_t32" style="position:absolute;margin-left:0;margin-top:251.95pt;width:0;height:26.25pt;z-index:251677696;visibility:visible;mso-wrap-style:square;mso-wrap-distance-left:9pt;mso-wrap-distance-top:0;mso-wrap-distance-right:9pt;mso-wrap-distance-bottom:0;mso-position-horizontal:center;mso-position-horizontal-relative:page;mso-position-vertical:absolute;mso-position-vertical-relative:text" o:gfxdata="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" strokecolor="black [3200]" strokeweight=".5pt">
                 <v:stroke endarrow="block" joinstyle="miter"/>
                 <w10:wrap anchorx="page"/>
               </v:shape>
@@ -739,114 +881,6 @@
                 </v:textbox>
                 <w10:wrap anchorx="page"/>
               </v:rect>
-            </w:pict>
-          </mc:Fallback>
-        </mc:AlternateContent>
-      </w:r>
-      <w:r>
-        <w:rPr>
-          <w:noProof/>
-        </w:rPr>
-        <mc:AlternateContent>
-          <mc:Choice Requires="wps">
-            <w:drawing>
-              <wp:anchor distT="0" distB="0" distL="114300" distR="114300" simplePos="0" relativeHeight="251659264" behindDoc="0" locked="0" layoutInCell="1" allowOverlap="1" wp14:anchorId="4719099D" wp14:editId="2692982A">
-                <wp:simplePos x="0" y="0"/>
-                <wp:positionH relativeFrom="page">
-                  <wp:posOffset>2885440</wp:posOffset>
-                </wp:positionH>
-                <wp:positionV relativeFrom="paragraph">
-                  <wp:posOffset>847090</wp:posOffset>
-                </wp:positionV>
-                <wp:extent cx="1647825" cy="771525"/>
-                <wp:effectExtent l="0" t="0" r="28575" b="28575"/>
-                <wp:wrapNone/>
-                <wp:docPr id="6" name="Round Diagonal Corner Rectangle 6"/>
-                <wp:cNvGraphicFramePr/>
-                <a:graphic xmlns:a="http://schemas.openxmlformats.org/drawingml/2006/main">
-                  <a:graphicData uri="http://schemas.microsoft.com/office/word/2010/wordprocessingShape">
-                    <wps:wsp>
-                      <wps:cNvSpPr/>
-                      <wps:spPr>
-                        <a:xfrm>
-                          <a:off x="0" y="0"/>
-                          <a:ext cx="1647825" cy="771525"/>
-                        </a:xfrm>
-                        <a:prstGeom prst="round2DiagRect">
-                          <a:avLst>
-                            <a:gd name="adj1" fmla="val 50000"/>
-                            <a:gd name="adj2" fmla="val 0"/>
-                          </a:avLst>
-                        </a:prstGeom>
-                      </wps:spPr>
-                      <wps:style>
-                        <a:lnRef idx="2">
-                          <a:schemeClr val="accent6"/>
-                        </a:lnRef>
-                        <a:fillRef idx="1">
-                          <a:schemeClr val="lt1"/>
-                        </a:fillRef>
-                        <a:effectRef idx="0">
-                          <a:schemeClr val="accent6"/>
-                        </a:effectRef>
-                        <a:fontRef idx="minor">
-                          <a:schemeClr val="dk1"/>
-                        </a:fontRef>
-                      </wps:style>
-                      <wps:txbx>
-                        <w:txbxContent>
-                          <w:p>
-                            <w:pPr>
-                              <w:jc w:val="center"/>
-                            </w:pPr>
-                            <w:proofErr w:type="gramStart"/>
-                            <w:r>
-                              <w:t>Input  C</w:t>
-                            </w:r>
-                            <w:proofErr w:type="gramEnd"/>
-                          </w:p>
-                        </w:txbxContent>
-                      </wps:txbx>
-                      <wps:bodyPr rot="0" spcFirstLastPara="0" vertOverflow="overflow" horzOverflow="overflow" vert="horz" wrap="square" lIns="91440" tIns="45720" rIns="91440" bIns="45720" numCol="1" spcCol="0" rtlCol="0" fromWordArt="0" anchor="ctr" anchorCtr="0" forceAA="0" compatLnSpc="1">
-                        <a:prstTxWarp prst="textNoShape">
-                          <a:avLst/>
-                        </a:prstTxWarp>
-                        <a:noAutofit/>
-                      </wps:bodyPr>
-                    </wps:wsp>
-                  </a:graphicData>
-                </a:graphic>
-                <wp14:sizeRelH relativeFrom="margin">
-                  <wp14:pctWidth>0</wp14:pctWidth>
-                </wp14:sizeRelH>
-                <wp14:sizeRelV relativeFrom="margin">
-                  <wp14:pctHeight>0</wp14:pctHeight>
-                </wp14:sizeRelV>
-              </wp:anchor>
-            </w:drawing>
-          </mc:Choice>
-          <mc:Fallback>
-            <w:pict>
-              <v:shape w14:anchorId="4719099D" id="Round Diagonal Corner Rectangle 6" o:spid="_x0000_s1030" style="position:absolute;left:0;text-align:left;margin-left:227.2pt;margin-top:66.7pt;width:129.75pt;height:60.75pt;z-index:251659264;visibility:visible;mso-wrap-style:square;mso-width-percent:0;mso-height-percent:0;mso-wrap-distance-left:9pt;mso-wrap-distance-top:0;mso-wrap-distance-right:9pt;mso-wrap-distance-bottom:0;mso-position-horizontal:absolute;mso-position-horizontal-relative:page;mso-position-vertical:absolute;mso-position-vertical-relative:text;mso-width-percent:0;mso-height-percent:0;mso-width-relative:margin;mso-height-relative:margin;v-text-anchor:middle" coordsize="1647825,771525" o:spt="100" o:gfxdata="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" adj="-11796480,,5400" path="m385763,l1647825,r,l1647825,385763v,213051,-172712,385763,-385763,385763l,771525r,l,385763c,172712,172712,,385763,xe" fillcolor="white [3201]" strokecolor="#70ad47 [3209]" strokeweight="1pt">
-                <v:stroke joinstyle="miter"/>
-                <v:formulas/>
-                <v:path arrowok="t" o:connecttype="custom" o:connectlocs="385763,0;1647825,0;1647825,0;1647825,385763;1262062,771526;0,771525;0,771525;0,385763;385763,0" o:connectangles="0,0,0,0,0,0,0,0,0" textboxrect="0,0,1647825,771525"/>
-                <v:textbox>
-                  <w:txbxContent>
-                    <w:p>
-                      <w:pPr>
-                        <w:jc w:val="center"/>
-                      </w:pPr>
-                      <w:proofErr w:type="gramStart"/>
-                      <w:r>
-                        <w:t>Input  C</w:t>
-                      </w:r>
-                      <w:proofErr w:type="gramEnd"/>
-                    </w:p>
-                  </w:txbxContent>
-                </v:textbox>
-                <w10:wrap anchorx="page"/>
-              </v:shape>
             </w:pict>
           </mc:Fallback>
         </mc:AlternateContent>
@@ -1673,7 +1707,7 @@
 </file>
 
 <file path=customXml/itemProps1.xml><?xml version="1.0" encoding="utf-8"?>
-<ds:datastoreItem xmlns:ds="http://schemas.openxmlformats.org/officeDocument/2006/customXml" ds:itemID="{4752A29C-AD5B-4527-B20F-ADDED9D5540C}">
+<ds:datastoreItem xmlns:ds="http://schemas.openxmlformats.org/officeDocument/2006/customXml" ds:itemID="{B3FCD69E-6385-4C29-A5D8-55E026DB2247}">
   <ds:schemaRefs>
     <ds:schemaRef ds:uri="http://schemas.openxmlformats.org/officeDocument/2006/bibliography"/>
   </ds:schemaRefs>
